--- a/Event/2021/RFP/Bheri/RBST L-1/01-Form Tech-1.docx
+++ b/Event/2021/RFP/Bheri/RBST L-1/01-Form Tech-1.docx
@@ -504,6 +504,16 @@
                 <w:lang w:bidi="ne-NP"/>
               </w:rPr>
             </w:pPr>
+            <w:r>
+              <w:rPr>
+                <w:b/>
+                <w:bCs/>
+                <w:i/>
+                <w:iCs/>
+                <w:lang w:bidi="ne-NP"/>
+              </w:rPr>
+              <w:t>B</w:t>
+            </w:r>
           </w:p>
         </w:tc>
         <w:tc>
@@ -734,6 +744,16 @@
                 <w:lang w:bidi="ne-NP"/>
               </w:rPr>
             </w:pPr>
+            <w:r>
+              <w:rPr>
+                <w:b/>
+                <w:bCs/>
+                <w:i/>
+                <w:iCs/>
+                <w:lang w:bidi="ne-NP"/>
+              </w:rPr>
+              <w:t>A</w:t>
+            </w:r>
           </w:p>
         </w:tc>
         <w:tc>
@@ -964,6 +984,16 @@
                 <w:lang w:bidi="ne-NP"/>
               </w:rPr>
             </w:pPr>
+            <w:r>
+              <w:rPr>
+                <w:b/>
+                <w:bCs/>
+                <w:i/>
+                <w:iCs/>
+                <w:lang w:bidi="ne-NP"/>
+              </w:rPr>
+              <w:t>A</w:t>
+            </w:r>
           </w:p>
         </w:tc>
         <w:tc>
@@ -1194,6 +1224,16 @@
                 <w:lang w:bidi="ne-NP"/>
               </w:rPr>
             </w:pPr>
+            <w:r>
+              <w:rPr>
+                <w:b/>
+                <w:bCs/>
+                <w:i/>
+                <w:iCs/>
+                <w:lang w:bidi="ne-NP"/>
+              </w:rPr>
+              <w:t>A</w:t>
+            </w:r>
           </w:p>
         </w:tc>
         <w:tc>
@@ -1424,6 +1464,16 @@
                 <w:lang w:bidi="ne-NP"/>
               </w:rPr>
             </w:pPr>
+            <w:r>
+              <w:rPr>
+                <w:b/>
+                <w:bCs/>
+                <w:i/>
+                <w:iCs/>
+                <w:lang w:bidi="ne-NP"/>
+              </w:rPr>
+              <w:t>B</w:t>
+            </w:r>
           </w:p>
         </w:tc>
         <w:tc>
@@ -1654,6 +1704,16 @@
                 <w:lang w:bidi="ne-NP"/>
               </w:rPr>
             </w:pPr>
+            <w:r>
+              <w:rPr>
+                <w:b/>
+                <w:bCs/>
+                <w:i/>
+                <w:iCs/>
+                <w:lang w:bidi="ne-NP"/>
+              </w:rPr>
+              <w:t>B</w:t>
+            </w:r>
           </w:p>
         </w:tc>
         <w:tc>
@@ -1884,6 +1944,16 @@
                 <w:lang w:bidi="ne-NP"/>
               </w:rPr>
             </w:pPr>
+            <w:r>
+              <w:rPr>
+                <w:b/>
+                <w:bCs/>
+                <w:i/>
+                <w:iCs/>
+                <w:lang w:bidi="ne-NP"/>
+              </w:rPr>
+              <w:t>B</w:t>
+            </w:r>
           </w:p>
         </w:tc>
         <w:tc>
@@ -2114,6 +2184,16 @@
                 <w:lang w:bidi="ne-NP"/>
               </w:rPr>
             </w:pPr>
+            <w:r>
+              <w:rPr>
+                <w:b/>
+                <w:bCs/>
+                <w:i/>
+                <w:iCs/>
+                <w:lang w:bidi="ne-NP"/>
+              </w:rPr>
+              <w:t>B</w:t>
+            </w:r>
           </w:p>
         </w:tc>
         <w:tc>
@@ -2344,6 +2424,16 @@
                 <w:lang w:bidi="ne-NP"/>
               </w:rPr>
             </w:pPr>
+            <w:r>
+              <w:rPr>
+                <w:b/>
+                <w:bCs/>
+                <w:i/>
+                <w:iCs/>
+                <w:lang w:bidi="ne-NP"/>
+              </w:rPr>
+              <w:t>B</w:t>
+            </w:r>
           </w:p>
         </w:tc>
         <w:tc>
@@ -2574,6 +2664,16 @@
                 <w:lang w:bidi="ne-NP"/>
               </w:rPr>
             </w:pPr>
+            <w:r>
+              <w:rPr>
+                <w:b/>
+                <w:bCs/>
+                <w:i/>
+                <w:iCs/>
+                <w:lang w:bidi="ne-NP"/>
+              </w:rPr>
+              <w:t>B</w:t>
+            </w:r>
           </w:p>
         </w:tc>
         <w:tc>
@@ -2804,6 +2904,16 @@
                 <w:lang w:bidi="ne-NP"/>
               </w:rPr>
             </w:pPr>
+            <w:r>
+              <w:rPr>
+                <w:b/>
+                <w:bCs/>
+                <w:i/>
+                <w:iCs/>
+                <w:lang w:bidi="ne-NP"/>
+              </w:rPr>
+              <w:t>C</w:t>
+            </w:r>
           </w:p>
         </w:tc>
         <w:tc>
@@ -3034,6 +3144,16 @@
                 <w:lang w:bidi="ne-NP"/>
               </w:rPr>
             </w:pPr>
+            <w:r>
+              <w:rPr>
+                <w:b/>
+                <w:bCs/>
+                <w:i/>
+                <w:iCs/>
+                <w:lang w:bidi="ne-NP"/>
+              </w:rPr>
+              <w:t>C</w:t>
+            </w:r>
           </w:p>
         </w:tc>
         <w:tc>
@@ -3264,6 +3384,18 @@
                 <w:lang w:bidi="ne-NP"/>
               </w:rPr>
             </w:pPr>
+            <w:r>
+              <w:rPr>
+                <w:b/>
+                <w:bCs/>
+                <w:i/>
+                <w:iCs/>
+                <w:lang w:bidi="ne-NP"/>
+              </w:rPr>
+              <w:t>C</w:t>
+            </w:r>
+            <w:bookmarkStart w:id="1" w:name="_GoBack"/>
+            <w:bookmarkEnd w:id="1"/>
           </w:p>
         </w:tc>
         <w:tc>
@@ -3497,11 +3629,11 @@
         <w:tab/>
         <w:t xml:space="preserve">Our Proposal shall be valid and remain binding upon us </w:t>
       </w:r>
-      <w:bookmarkStart w:id="1" w:name="_Hlk61120197"/>
+      <w:bookmarkStart w:id="2" w:name="_Hlk61120197"/>
       <w:r>
         <w:t>for the period of time specified in the Data Sheet, ITC 12.1</w:t>
       </w:r>
-      <w:bookmarkEnd w:id="1"/>
+      <w:bookmarkEnd w:id="2"/>
       <w:r>
         <w:t>.</w:t>
       </w:r>
@@ -3878,8 +4010,6 @@
       <w:r>
         <w:t xml:space="preserve"> Pvt. Ltd.</w:t>
       </w:r>
-      <w:bookmarkStart w:id="2" w:name="_GoBack"/>
-      <w:bookmarkEnd w:id="2"/>
     </w:p>
     <w:p>
       <w:pPr>

--- a/Event/2021/RFP/Bheri/RBST L-1/01-Form Tech-1.docx
+++ b/Event/2021/RFP/Bheri/RBST L-1/01-Form Tech-1.docx
@@ -3394,8 +3394,6 @@
               </w:rPr>
               <w:t>C</w:t>
             </w:r>
-            <w:bookmarkStart w:id="1" w:name="_GoBack"/>
-            <w:bookmarkEnd w:id="1"/>
           </w:p>
         </w:tc>
         <w:tc>
@@ -3629,11 +3627,11 @@
         <w:tab/>
         <w:t xml:space="preserve">Our Proposal shall be valid and remain binding upon us </w:t>
       </w:r>
-      <w:bookmarkStart w:id="2" w:name="_Hlk61120197"/>
+      <w:bookmarkStart w:id="1" w:name="_Hlk61120197"/>
       <w:r>
         <w:t>for the period of time specified in the Data Sheet, ITC 12.1</w:t>
       </w:r>
-      <w:bookmarkEnd w:id="2"/>
+      <w:bookmarkEnd w:id="1"/>
       <w:r>
         <w:t>.</w:t>
       </w:r>
@@ -3889,17 +3887,22 @@
         <w:ind w:left="720"/>
         <w:jc w:val="both"/>
         <w:rPr>
+          <w:color w:val="000000" w:themeColor="text1"/>
           <w:lang w:val="en-GB"/>
         </w:rPr>
       </w:pPr>
-      <w:r>
-        <w:rPr>
+      <w:bookmarkStart w:id="2" w:name="_Toc454638172"/>
+      <w:bookmarkEnd w:id="2"/>
+      <w:r>
+        <w:rPr>
+          <w:color w:val="000000" w:themeColor="text1"/>
           <w:lang w:val="en-GB"/>
         </w:rPr>
         <w:t>Full name:</w:t>
       </w:r>
       <w:r>
         <w:rPr>
+          <w:color w:val="000000" w:themeColor="text1"/>
           <w:lang w:val="en-GB"/>
         </w:rPr>
         <w:tab/>
@@ -3907,6 +3910,7 @@
       <w:proofErr w:type="spellStart"/>
       <w:r>
         <w:rPr>
+          <w:color w:val="000000" w:themeColor="text1"/>
           <w:lang w:val="en-GB"/>
         </w:rPr>
         <w:t>Suman</w:t>
@@ -3914,6 +3918,7 @@
       <w:proofErr w:type="spellEnd"/>
       <w:r>
         <w:rPr>
+          <w:color w:val="000000" w:themeColor="text1"/>
           <w:lang w:val="en-GB"/>
         </w:rPr>
         <w:t xml:space="preserve"> </w:t>
@@ -3921,6 +3926,7 @@
       <w:proofErr w:type="spellStart"/>
       <w:r>
         <w:rPr>
+          <w:color w:val="000000" w:themeColor="text1"/>
           <w:lang w:val="en-GB"/>
         </w:rPr>
         <w:t>Nath</w:t>
@@ -3928,6 +3934,7 @@
       <w:proofErr w:type="spellEnd"/>
       <w:r>
         <w:rPr>
+          <w:color w:val="000000" w:themeColor="text1"/>
           <w:lang w:val="en-GB"/>
         </w:rPr>
         <w:t xml:space="preserve"> Yogi</w:t>
@@ -3942,23 +3949,27 @@
         <w:ind w:left="720"/>
         <w:jc w:val="both"/>
         <w:rPr>
+          <w:color w:val="000000" w:themeColor="text1"/>
           <w:lang w:val="en-GB"/>
         </w:rPr>
       </w:pPr>
       <w:r>
         <w:rPr>
+          <w:color w:val="000000" w:themeColor="text1"/>
           <w:lang w:val="en-GB"/>
         </w:rPr>
         <w:t xml:space="preserve">Title: </w:t>
       </w:r>
       <w:r>
         <w:rPr>
+          <w:color w:val="000000" w:themeColor="text1"/>
           <w:lang w:val="en-GB"/>
         </w:rPr>
         <w:tab/>
       </w:r>
       <w:r>
         <w:rPr>
+          <w:color w:val="000000" w:themeColor="text1"/>
           <w:lang w:val="en-GB"/>
         </w:rPr>
         <w:t>Managing Director</w:t>
@@ -3971,43 +3982,76 @@
         </w:tabs>
         <w:ind w:left="720"/>
         <w:jc w:val="both"/>
+        <w:rPr>
+          <w:color w:val="000000" w:themeColor="text1"/>
+        </w:rPr>
       </w:pPr>
       <w:r>
+        <w:rPr>
+          <w:color w:val="000000" w:themeColor="text1"/>
+        </w:rPr>
         <w:t>Name of Consultant (company’s name or JV’s name):</w:t>
       </w:r>
       <w:r>
+        <w:rPr>
+          <w:color w:val="000000" w:themeColor="text1"/>
+        </w:rPr>
         <w:t xml:space="preserve"> </w:t>
       </w:r>
       <w:proofErr w:type="spellStart"/>
       <w:r>
+        <w:rPr>
+          <w:color w:val="000000" w:themeColor="text1"/>
+        </w:rPr>
         <w:t>Bheri</w:t>
       </w:r>
       <w:proofErr w:type="spellEnd"/>
       <w:r>
+        <w:rPr>
+          <w:color w:val="000000" w:themeColor="text1"/>
+        </w:rPr>
         <w:t xml:space="preserve"> </w:t>
       </w:r>
       <w:proofErr w:type="spellStart"/>
       <w:r>
+        <w:rPr>
+          <w:color w:val="000000" w:themeColor="text1"/>
+        </w:rPr>
         <w:t>Rapti</w:t>
       </w:r>
       <w:proofErr w:type="spellEnd"/>
       <w:r>
+        <w:rPr>
+          <w:color w:val="000000" w:themeColor="text1"/>
+        </w:rPr>
         <w:t xml:space="preserve"> </w:t>
       </w:r>
       <w:proofErr w:type="spellStart"/>
       <w:r>
+        <w:rPr>
+          <w:color w:val="000000" w:themeColor="text1"/>
+        </w:rPr>
         <w:t>Prabidhik</w:t>
       </w:r>
       <w:proofErr w:type="spellEnd"/>
       <w:r>
+        <w:rPr>
+          <w:color w:val="000000" w:themeColor="text1"/>
+        </w:rPr>
         <w:t xml:space="preserve"> </w:t>
       </w:r>
       <w:proofErr w:type="spellStart"/>
       <w:r>
-        <w:t>Sikshyalaya</w:t>
+        <w:rPr>
+          <w:color w:val="000000" w:themeColor="text1"/>
+        </w:rPr>
+        <w:t>Sikhyalaya</w:t>
       </w:r>
       <w:proofErr w:type="spellEnd"/>
       <w:r>
+        <w:rPr>
+          <w:color w:val="000000" w:themeColor="text1"/>
+        </w:rPr>
         <w:t xml:space="preserve"> Pvt. Ltd.</w:t>
       </w:r>
     </w:p>
@@ -4020,12 +4064,14 @@
         <w:ind w:left="720"/>
         <w:jc w:val="both"/>
         <w:rPr>
+          <w:color w:val="000000" w:themeColor="text1"/>
           <w:u w:val="single"/>
           <w:lang w:val="en-GB"/>
         </w:rPr>
       </w:pPr>
       <w:r>
         <w:rPr>
+          <w:color w:val="000000" w:themeColor="text1"/>
           <w:lang w:val="en-GB"/>
         </w:rPr>
         <w:lastRenderedPageBreak/>
@@ -4033,6 +4079,7 @@
       </w:r>
       <w:r>
         <w:rPr>
+          <w:color w:val="000000" w:themeColor="text1"/>
           <w:lang w:val="en-GB"/>
         </w:rPr>
         <w:tab/>
@@ -4048,23 +4095,41 @@
         <w:ind w:left="720"/>
         <w:jc w:val="both"/>
         <w:rPr>
+          <w:color w:val="000000" w:themeColor="text1"/>
           <w:u w:val="single"/>
           <w:lang w:val="en-GB"/>
         </w:rPr>
       </w:pPr>
       <w:r>
         <w:rPr>
+          <w:color w:val="000000" w:themeColor="text1"/>
           <w:lang w:val="en-GB"/>
         </w:rPr>
         <w:t xml:space="preserve">Address:  </w:t>
       </w:r>
       <w:r>
         <w:rPr>
+          <w:color w:val="000000" w:themeColor="text1"/>
           <w:lang w:val="en-GB"/>
         </w:rPr>
         <w:tab/>
-        <w:t>{insert the authorized representative’s address}</w:t>
-      </w:r>
+      </w:r>
+      <w:r>
+        <w:rPr>
+          <w:color w:val="000000" w:themeColor="text1"/>
+          <w:lang w:val="en-GB"/>
+        </w:rPr>
+        <w:t xml:space="preserve">Birendranagar-4, </w:t>
+      </w:r>
+      <w:proofErr w:type="spellStart"/>
+      <w:r>
+        <w:rPr>
+          <w:color w:val="000000" w:themeColor="text1"/>
+          <w:lang w:val="en-GB"/>
+        </w:rPr>
+        <w:t>Surkhet</w:t>
+      </w:r>
+      <w:proofErr w:type="spellEnd"/>
     </w:p>
     <w:p>
       <w:pPr>
@@ -4075,21 +4140,30 @@
         <w:ind w:left="720"/>
         <w:jc w:val="both"/>
         <w:rPr>
+          <w:color w:val="000000" w:themeColor="text1"/>
           <w:lang w:val="en-GB"/>
         </w:rPr>
       </w:pPr>
       <w:r>
         <w:rPr>
+          <w:color w:val="000000" w:themeColor="text1"/>
           <w:lang w:val="en-GB"/>
         </w:rPr>
         <w:t>Phone/fax:</w:t>
       </w:r>
       <w:r>
         <w:rPr>
+          <w:color w:val="000000" w:themeColor="text1"/>
           <w:lang w:val="en-GB"/>
         </w:rPr>
         <w:tab/>
-        <w:t>{insert the authorized representative’s phone and fax number, if applicable}</w:t>
+      </w:r>
+      <w:r>
+        <w:rPr>
+          <w:sz w:val="22"/>
+          <w:szCs w:val="22"/>
+        </w:rPr>
+        <w:t>9858030217</w:t>
       </w:r>
     </w:p>
     <w:p>
@@ -4101,24 +4175,50 @@
         <w:ind w:left="720"/>
         <w:jc w:val="both"/>
         <w:rPr>
+          <w:rFonts w:ascii="Times New Roman Bold" w:hAnsi="Times New Roman Bold"/>
           <w:b/>
           <w:smallCaps/>
+          <w:color w:val="000000" w:themeColor="text1"/>
+          <w:sz w:val="28"/>
+          <w:szCs w:val="28"/>
         </w:rPr>
       </w:pPr>
       <w:r>
         <w:rPr>
+          <w:color w:val="000000" w:themeColor="text1"/>
           <w:lang w:val="en-GB"/>
         </w:rPr>
         <w:t xml:space="preserve">Email:  </w:t>
       </w:r>
       <w:r>
         <w:rPr>
+          <w:color w:val="000000" w:themeColor="text1"/>
           <w:lang w:val="en-GB"/>
         </w:rPr>
         <w:tab/>
-        <w:t>{insert the authorized representative’s email address}</w:t>
-      </w:r>
-      <w:bookmarkStart w:id="3" w:name="_Toc454638172"/>
+      </w:r>
+      <w:r>
+        <w:rPr>
+          <w:sz w:val="22"/>
+          <w:szCs w:val="22"/>
+        </w:rPr>
+        <w:t>yogisuman55@gmail.com</w:t>
+      </w:r>
+    </w:p>
+    <w:p>
+      <w:pPr>
+        <w:tabs>
+          <w:tab w:val="left" w:pos="1843"/>
+          <w:tab w:val="right" w:pos="8460"/>
+        </w:tabs>
+        <w:ind w:left="720"/>
+        <w:jc w:val="both"/>
+        <w:rPr>
+          <w:b/>
+          <w:smallCaps/>
+        </w:rPr>
+      </w:pPr>
+      <w:bookmarkStart w:id="3" w:name="_GoBack"/>
       <w:bookmarkEnd w:id="3"/>
     </w:p>
     <w:sectPr>

--- a/Event/2021/RFP/Bheri/RBST L-1/01-Form Tech-1.docx
+++ b/Event/2021/RFP/Bheri/RBST L-1/01-Form Tech-1.docx
@@ -4083,8 +4083,16 @@
           <w:lang w:val="en-GB"/>
         </w:rPr>
         <w:tab/>
-        <w:t>{insert the person’s capacity to sign for the Consultant}</w:t>
-      </w:r>
+      </w:r>
+      <w:r>
+        <w:rPr>
+          <w:color w:val="000000" w:themeColor="text1"/>
+          <w:lang w:val="en-GB"/>
+        </w:rPr>
+        <w:t>Managing Director</w:t>
+      </w:r>
+      <w:bookmarkStart w:id="3" w:name="_GoBack"/>
+      <w:bookmarkEnd w:id="3"/>
     </w:p>
     <w:p>
       <w:pPr>
@@ -4218,8 +4226,6 @@
           <w:smallCaps/>
         </w:rPr>
       </w:pPr>
-      <w:bookmarkStart w:id="3" w:name="_GoBack"/>
-      <w:bookmarkEnd w:id="3"/>
     </w:p>
     <w:sectPr>
       <w:pgSz w:w="12240" w:h="15840"/>

--- a/Event/2021/RFP/Bheri/RBST L-1/01-Form Tech-1.docx
+++ b/Event/2021/RFP/Bheri/RBST L-1/01-Form Tech-1.docx
@@ -117,38 +117,6 @@
       <w:r>
         <w:t>.</w:t>
       </w:r>
-      <w:r>
-        <w:t xml:space="preserve"> </w:t>
-      </w:r>
-      <w:r>
-        <w:rPr>
-          <w:i/>
-        </w:rPr>
-        <w:t xml:space="preserve">[Select appropriate wording depending on the selection method stated in the </w:t>
-      </w:r>
-      <w:proofErr w:type="gramStart"/>
-      <w:r>
-        <w:rPr>
-          <w:i/>
-        </w:rPr>
-        <w:t>RFP :</w:t>
-      </w:r>
-      <w:r>
-        <w:t>“</w:t>
-      </w:r>
-      <w:proofErr w:type="gramEnd"/>
-      <w:r>
-        <w:t xml:space="preserve">We are hereby submitting our Proposal, which includes this </w:t>
-      </w:r>
-      <w:r>
-        <w:rPr>
-          <w:spacing w:val="-2"/>
-        </w:rPr>
-        <w:t>Technical Proposal</w:t>
-      </w:r>
-      <w:r>
-        <w:t xml:space="preserve"> and a Financial Proposal sealed in a separate envelope”].</w:t>
-      </w:r>
       <w:bookmarkEnd w:id="0"/>
     </w:p>
     <w:p>
@@ -193,7 +161,7 @@
     </w:p>
     <w:tbl>
       <w:tblPr>
-        <w:tblW w:w="0" w:type="auto"/>
+        <w:tblW w:w="9517" w:type="dxa"/>
         <w:tblInd w:w="198" w:type="dxa"/>
         <w:tblBorders>
           <w:top w:val="single" w:sz="4" w:space="0" w:color="auto"/>
@@ -206,19 +174,19 @@
         <w:tblLook w:val="04A0" w:firstRow="1" w:lastRow="0" w:firstColumn="1" w:lastColumn="0" w:noHBand="0" w:noVBand="1"/>
       </w:tblPr>
       <w:tblGrid>
-        <w:gridCol w:w="585"/>
-        <w:gridCol w:w="1027"/>
-        <w:gridCol w:w="2148"/>
-        <w:gridCol w:w="1129"/>
-        <w:gridCol w:w="1044"/>
-        <w:gridCol w:w="1124"/>
-        <w:gridCol w:w="875"/>
-        <w:gridCol w:w="1220"/>
+        <w:gridCol w:w="533"/>
+        <w:gridCol w:w="919"/>
+        <w:gridCol w:w="2047"/>
+        <w:gridCol w:w="1102"/>
+        <w:gridCol w:w="1020"/>
+        <w:gridCol w:w="1916"/>
+        <w:gridCol w:w="900"/>
+        <w:gridCol w:w="1080"/>
       </w:tblGrid>
       <w:tr>
         <w:tc>
           <w:tcPr>
-            <w:tcW w:w="585" w:type="dxa"/>
+            <w:tcW w:w="533" w:type="dxa"/>
           </w:tcPr>
           <w:p>
             <w:pPr>
@@ -245,7 +213,7 @@
         </w:tc>
         <w:tc>
           <w:tcPr>
-            <w:tcW w:w="1027" w:type="dxa"/>
+            <w:tcW w:w="919" w:type="dxa"/>
             <w:shd w:val="clear" w:color="auto" w:fill="auto"/>
           </w:tcPr>
           <w:p>
@@ -283,7 +251,7 @@
         </w:tc>
         <w:tc>
           <w:tcPr>
-            <w:tcW w:w="2148" w:type="dxa"/>
+            <w:tcW w:w="2047" w:type="dxa"/>
             <w:shd w:val="clear" w:color="auto" w:fill="auto"/>
           </w:tcPr>
           <w:p>
@@ -311,7 +279,7 @@
         </w:tc>
         <w:tc>
           <w:tcPr>
-            <w:tcW w:w="1129" w:type="dxa"/>
+            <w:tcW w:w="1102" w:type="dxa"/>
             <w:shd w:val="clear" w:color="auto" w:fill="auto"/>
           </w:tcPr>
           <w:p>
@@ -339,7 +307,7 @@
         </w:tc>
         <w:tc>
           <w:tcPr>
-            <w:tcW w:w="1044" w:type="dxa"/>
+            <w:tcW w:w="1020" w:type="dxa"/>
             <w:shd w:val="clear" w:color="auto" w:fill="auto"/>
           </w:tcPr>
           <w:p>
@@ -367,7 +335,7 @@
         </w:tc>
         <w:tc>
           <w:tcPr>
-            <w:tcW w:w="1124" w:type="dxa"/>
+            <w:tcW w:w="1916" w:type="dxa"/>
           </w:tcPr>
           <w:p>
             <w:pPr>
@@ -395,7 +363,7 @@
         </w:tc>
         <w:tc>
           <w:tcPr>
-            <w:tcW w:w="875" w:type="dxa"/>
+            <w:tcW w:w="900" w:type="dxa"/>
             <w:shd w:val="clear" w:color="auto" w:fill="auto"/>
           </w:tcPr>
           <w:p>
@@ -425,7 +393,7 @@
         </w:tc>
         <w:tc>
           <w:tcPr>
-            <w:tcW w:w="1220" w:type="dxa"/>
+            <w:tcW w:w="1080" w:type="dxa"/>
             <w:shd w:val="clear" w:color="auto" w:fill="auto"/>
           </w:tcPr>
           <w:p>
@@ -455,7 +423,7 @@
       <w:tr>
         <w:tc>
           <w:tcPr>
-            <w:tcW w:w="585" w:type="dxa"/>
+            <w:tcW w:w="533" w:type="dxa"/>
           </w:tcPr>
           <w:p>
             <w:pPr>
@@ -486,7 +454,7 @@
         </w:tc>
         <w:tc>
           <w:tcPr>
-            <w:tcW w:w="1027" w:type="dxa"/>
+            <w:tcW w:w="919" w:type="dxa"/>
             <w:shd w:val="clear" w:color="auto" w:fill="auto"/>
           </w:tcPr>
           <w:p>
@@ -518,7 +486,7 @@
         </w:tc>
         <w:tc>
           <w:tcPr>
-            <w:tcW w:w="2148" w:type="dxa"/>
+            <w:tcW w:w="2047" w:type="dxa"/>
             <w:shd w:val="clear" w:color="auto" w:fill="auto"/>
           </w:tcPr>
           <w:p>
@@ -550,7 +518,7 @@
         </w:tc>
         <w:tc>
           <w:tcPr>
-            <w:tcW w:w="1129" w:type="dxa"/>
+            <w:tcW w:w="1102" w:type="dxa"/>
             <w:shd w:val="clear" w:color="auto" w:fill="auto"/>
           </w:tcPr>
           <w:p>
@@ -584,7 +552,7 @@
         </w:tc>
         <w:tc>
           <w:tcPr>
-            <w:tcW w:w="1044" w:type="dxa"/>
+            <w:tcW w:w="1020" w:type="dxa"/>
             <w:shd w:val="clear" w:color="auto" w:fill="auto"/>
           </w:tcPr>
           <w:p>
@@ -618,28 +586,72 @@
         </w:tc>
         <w:tc>
           <w:tcPr>
-            <w:tcW w:w="1124" w:type="dxa"/>
-          </w:tcPr>
-          <w:p>
-            <w:pPr>
-              <w:pStyle w:val="ListParagraph"/>
-              <w:tabs>
-                <w:tab w:val="left" w:pos="0"/>
-              </w:tabs>
-              <w:ind w:left="0"/>
-              <w:rPr>
-                <w:b/>
-                <w:bCs/>
-                <w:i/>
-                <w:iCs/>
-                <w:lang w:bidi="ne-NP"/>
-              </w:rPr>
-            </w:pPr>
-          </w:p>
-        </w:tc>
-        <w:tc>
-          <w:tcPr>
-            <w:tcW w:w="875" w:type="dxa"/>
+            <w:tcW w:w="1916" w:type="dxa"/>
+          </w:tcPr>
+          <w:p>
+            <w:pPr>
+              <w:pStyle w:val="ListParagraph"/>
+              <w:tabs>
+                <w:tab w:val="left" w:pos="0"/>
+              </w:tabs>
+              <w:ind w:left="0"/>
+              <w:rPr>
+                <w:b/>
+                <w:bCs/>
+                <w:i/>
+                <w:iCs/>
+                <w:lang w:bidi="ne-NP"/>
+              </w:rPr>
+            </w:pPr>
+            <w:proofErr w:type="spellStart"/>
+            <w:r>
+              <w:rPr>
+                <w:b/>
+                <w:bCs/>
+                <w:i/>
+                <w:iCs/>
+                <w:lang w:bidi="ne-NP"/>
+              </w:rPr>
+              <w:t>Chandan</w:t>
+            </w:r>
+            <w:proofErr w:type="spellEnd"/>
+            <w:r>
+              <w:rPr>
+                <w:b/>
+                <w:bCs/>
+                <w:i/>
+                <w:iCs/>
+                <w:lang w:bidi="ne-NP"/>
+              </w:rPr>
+              <w:t xml:space="preserve"> </w:t>
+            </w:r>
+            <w:proofErr w:type="spellStart"/>
+            <w:r>
+              <w:rPr>
+                <w:b/>
+                <w:bCs/>
+                <w:i/>
+                <w:iCs/>
+                <w:lang w:bidi="ne-NP"/>
+              </w:rPr>
+              <w:t>Nath</w:t>
+            </w:r>
+            <w:proofErr w:type="spellEnd"/>
+            <w:r>
+              <w:rPr>
+                <w:b/>
+                <w:bCs/>
+                <w:i/>
+                <w:iCs/>
+                <w:lang w:bidi="ne-NP"/>
+              </w:rPr>
+              <w:t xml:space="preserve"> Municipality, Ward No. 4</w:t>
+            </w:r>
+          </w:p>
+        </w:tc>
+        <w:tc>
+          <w:tcPr>
+            <w:tcW w:w="900" w:type="dxa"/>
             <w:shd w:val="clear" w:color="auto" w:fill="auto"/>
           </w:tcPr>
           <w:p>
@@ -671,7 +683,7 @@
         </w:tc>
         <w:tc>
           <w:tcPr>
-            <w:tcW w:w="1220" w:type="dxa"/>
+            <w:tcW w:w="1080" w:type="dxa"/>
             <w:shd w:val="clear" w:color="auto" w:fill="auto"/>
           </w:tcPr>
           <w:p>
@@ -695,7 +707,7 @@
       <w:tr>
         <w:tc>
           <w:tcPr>
-            <w:tcW w:w="585" w:type="dxa"/>
+            <w:tcW w:w="533" w:type="dxa"/>
           </w:tcPr>
           <w:p>
             <w:pPr>
@@ -726,7 +738,7 @@
         </w:tc>
         <w:tc>
           <w:tcPr>
-            <w:tcW w:w="1027" w:type="dxa"/>
+            <w:tcW w:w="919" w:type="dxa"/>
             <w:shd w:val="clear" w:color="auto" w:fill="auto"/>
           </w:tcPr>
           <w:p>
@@ -758,7 +770,7 @@
         </w:tc>
         <w:tc>
           <w:tcPr>
-            <w:tcW w:w="2148" w:type="dxa"/>
+            <w:tcW w:w="2047" w:type="dxa"/>
             <w:shd w:val="clear" w:color="auto" w:fill="auto"/>
           </w:tcPr>
           <w:p>
@@ -790,7 +802,7 @@
         </w:tc>
         <w:tc>
           <w:tcPr>
-            <w:tcW w:w="1129" w:type="dxa"/>
+            <w:tcW w:w="1102" w:type="dxa"/>
             <w:shd w:val="clear" w:color="auto" w:fill="auto"/>
           </w:tcPr>
           <w:p>
@@ -824,7 +836,7 @@
         </w:tc>
         <w:tc>
           <w:tcPr>
-            <w:tcW w:w="1044" w:type="dxa"/>
+            <w:tcW w:w="1020" w:type="dxa"/>
             <w:shd w:val="clear" w:color="auto" w:fill="auto"/>
           </w:tcPr>
           <w:p>
@@ -858,28 +870,50 @@
         </w:tc>
         <w:tc>
           <w:tcPr>
-            <w:tcW w:w="1124" w:type="dxa"/>
-          </w:tcPr>
-          <w:p>
-            <w:pPr>
-              <w:pStyle w:val="ListParagraph"/>
-              <w:tabs>
-                <w:tab w:val="left" w:pos="0"/>
-              </w:tabs>
-              <w:ind w:left="0"/>
-              <w:rPr>
-                <w:b/>
-                <w:bCs/>
-                <w:i/>
-                <w:iCs/>
-                <w:lang w:bidi="ne-NP"/>
-              </w:rPr>
-            </w:pPr>
-          </w:p>
-        </w:tc>
-        <w:tc>
-          <w:tcPr>
-            <w:tcW w:w="875" w:type="dxa"/>
+            <w:tcW w:w="1916" w:type="dxa"/>
+          </w:tcPr>
+          <w:p>
+            <w:pPr>
+              <w:pStyle w:val="ListParagraph"/>
+              <w:tabs>
+                <w:tab w:val="left" w:pos="0"/>
+              </w:tabs>
+              <w:ind w:left="0"/>
+              <w:rPr>
+                <w:b/>
+                <w:bCs/>
+                <w:i/>
+                <w:iCs/>
+                <w:lang w:bidi="ne-NP"/>
+              </w:rPr>
+            </w:pPr>
+            <w:proofErr w:type="spellStart"/>
+            <w:r>
+              <w:rPr>
+                <w:b/>
+                <w:bCs/>
+                <w:i/>
+                <w:iCs/>
+                <w:lang w:bidi="ne-NP"/>
+              </w:rPr>
+              <w:t>Tila</w:t>
+            </w:r>
+            <w:proofErr w:type="spellEnd"/>
+            <w:r>
+              <w:rPr>
+                <w:b/>
+                <w:bCs/>
+                <w:i/>
+                <w:iCs/>
+                <w:lang w:bidi="ne-NP"/>
+              </w:rPr>
+              <w:t xml:space="preserve"> Rural Municipality, Ward No. 2</w:t>
+            </w:r>
+          </w:p>
+        </w:tc>
+        <w:tc>
+          <w:tcPr>
+            <w:tcW w:w="900" w:type="dxa"/>
             <w:shd w:val="clear" w:color="auto" w:fill="auto"/>
           </w:tcPr>
           <w:p>
@@ -911,7 +945,7 @@
         </w:tc>
         <w:tc>
           <w:tcPr>
-            <w:tcW w:w="1220" w:type="dxa"/>
+            <w:tcW w:w="1080" w:type="dxa"/>
             <w:shd w:val="clear" w:color="auto" w:fill="auto"/>
           </w:tcPr>
           <w:p>
@@ -935,7 +969,7 @@
       <w:tr>
         <w:tc>
           <w:tcPr>
-            <w:tcW w:w="585" w:type="dxa"/>
+            <w:tcW w:w="533" w:type="dxa"/>
           </w:tcPr>
           <w:p>
             <w:pPr>
@@ -966,7 +1000,7 @@
         </w:tc>
         <w:tc>
           <w:tcPr>
-            <w:tcW w:w="1027" w:type="dxa"/>
+            <w:tcW w:w="919" w:type="dxa"/>
             <w:shd w:val="clear" w:color="auto" w:fill="auto"/>
           </w:tcPr>
           <w:p>
@@ -998,7 +1032,7 @@
         </w:tc>
         <w:tc>
           <w:tcPr>
-            <w:tcW w:w="2148" w:type="dxa"/>
+            <w:tcW w:w="2047" w:type="dxa"/>
             <w:shd w:val="clear" w:color="auto" w:fill="auto"/>
           </w:tcPr>
           <w:p>
@@ -1030,7 +1064,7 @@
         </w:tc>
         <w:tc>
           <w:tcPr>
-            <w:tcW w:w="1129" w:type="dxa"/>
+            <w:tcW w:w="1102" w:type="dxa"/>
             <w:shd w:val="clear" w:color="auto" w:fill="auto"/>
           </w:tcPr>
           <w:p>
@@ -1064,7 +1098,7 @@
         </w:tc>
         <w:tc>
           <w:tcPr>
-            <w:tcW w:w="1044" w:type="dxa"/>
+            <w:tcW w:w="1020" w:type="dxa"/>
             <w:shd w:val="clear" w:color="auto" w:fill="auto"/>
           </w:tcPr>
           <w:p>
@@ -1098,28 +1132,72 @@
         </w:tc>
         <w:tc>
           <w:tcPr>
-            <w:tcW w:w="1124" w:type="dxa"/>
-          </w:tcPr>
-          <w:p>
-            <w:pPr>
-              <w:pStyle w:val="ListParagraph"/>
-              <w:tabs>
-                <w:tab w:val="left" w:pos="0"/>
-              </w:tabs>
-              <w:ind w:left="0"/>
-              <w:rPr>
-                <w:b/>
-                <w:bCs/>
-                <w:i/>
-                <w:iCs/>
-                <w:lang w:bidi="ne-NP"/>
-              </w:rPr>
-            </w:pPr>
-          </w:p>
-        </w:tc>
-        <w:tc>
-          <w:tcPr>
-            <w:tcW w:w="875" w:type="dxa"/>
+            <w:tcW w:w="1916" w:type="dxa"/>
+          </w:tcPr>
+          <w:p>
+            <w:pPr>
+              <w:pStyle w:val="ListParagraph"/>
+              <w:tabs>
+                <w:tab w:val="left" w:pos="0"/>
+              </w:tabs>
+              <w:ind w:left="0"/>
+              <w:rPr>
+                <w:b/>
+                <w:bCs/>
+                <w:i/>
+                <w:iCs/>
+                <w:lang w:bidi="ne-NP"/>
+              </w:rPr>
+            </w:pPr>
+            <w:proofErr w:type="spellStart"/>
+            <w:r>
+              <w:rPr>
+                <w:b/>
+                <w:bCs/>
+                <w:i/>
+                <w:iCs/>
+                <w:lang w:bidi="ne-NP"/>
+              </w:rPr>
+              <w:t>Chhayanath</w:t>
+            </w:r>
+            <w:proofErr w:type="spellEnd"/>
+            <w:r>
+              <w:rPr>
+                <w:b/>
+                <w:bCs/>
+                <w:i/>
+                <w:iCs/>
+                <w:lang w:bidi="ne-NP"/>
+              </w:rPr>
+              <w:t xml:space="preserve"> </w:t>
+            </w:r>
+            <w:proofErr w:type="spellStart"/>
+            <w:r>
+              <w:rPr>
+                <w:b/>
+                <w:bCs/>
+                <w:i/>
+                <w:iCs/>
+                <w:lang w:bidi="ne-NP"/>
+              </w:rPr>
+              <w:t>Rara</w:t>
+            </w:r>
+            <w:proofErr w:type="spellEnd"/>
+            <w:r>
+              <w:rPr>
+                <w:b/>
+                <w:bCs/>
+                <w:i/>
+                <w:iCs/>
+                <w:lang w:bidi="ne-NP"/>
+              </w:rPr>
+              <w:t xml:space="preserve"> Municipality, Ward No. 12</w:t>
+            </w:r>
+          </w:p>
+        </w:tc>
+        <w:tc>
+          <w:tcPr>
+            <w:tcW w:w="900" w:type="dxa"/>
             <w:shd w:val="clear" w:color="auto" w:fill="auto"/>
           </w:tcPr>
           <w:p>
@@ -1151,7 +1229,7 @@
         </w:tc>
         <w:tc>
           <w:tcPr>
-            <w:tcW w:w="1220" w:type="dxa"/>
+            <w:tcW w:w="1080" w:type="dxa"/>
             <w:shd w:val="clear" w:color="auto" w:fill="auto"/>
           </w:tcPr>
           <w:p>
@@ -1175,7 +1253,7 @@
       <w:tr>
         <w:tc>
           <w:tcPr>
-            <w:tcW w:w="585" w:type="dxa"/>
+            <w:tcW w:w="533" w:type="dxa"/>
           </w:tcPr>
           <w:p>
             <w:pPr>
@@ -1206,7 +1284,7 @@
         </w:tc>
         <w:tc>
           <w:tcPr>
-            <w:tcW w:w="1027" w:type="dxa"/>
+            <w:tcW w:w="919" w:type="dxa"/>
             <w:shd w:val="clear" w:color="auto" w:fill="auto"/>
           </w:tcPr>
           <w:p>
@@ -1238,7 +1316,7 @@
         </w:tc>
         <w:tc>
           <w:tcPr>
-            <w:tcW w:w="2148" w:type="dxa"/>
+            <w:tcW w:w="2047" w:type="dxa"/>
             <w:shd w:val="clear" w:color="auto" w:fill="auto"/>
           </w:tcPr>
           <w:p>
@@ -1270,7 +1348,7 @@
         </w:tc>
         <w:tc>
           <w:tcPr>
-            <w:tcW w:w="1129" w:type="dxa"/>
+            <w:tcW w:w="1102" w:type="dxa"/>
             <w:shd w:val="clear" w:color="auto" w:fill="auto"/>
           </w:tcPr>
           <w:p>
@@ -1304,7 +1382,7 @@
         </w:tc>
         <w:tc>
           <w:tcPr>
-            <w:tcW w:w="1044" w:type="dxa"/>
+            <w:tcW w:w="1020" w:type="dxa"/>
             <w:shd w:val="clear" w:color="auto" w:fill="auto"/>
           </w:tcPr>
           <w:p>
@@ -1338,28 +1416,50 @@
         </w:tc>
         <w:tc>
           <w:tcPr>
-            <w:tcW w:w="1124" w:type="dxa"/>
-          </w:tcPr>
-          <w:p>
-            <w:pPr>
-              <w:pStyle w:val="ListParagraph"/>
-              <w:tabs>
-                <w:tab w:val="left" w:pos="0"/>
-              </w:tabs>
-              <w:ind w:left="0"/>
-              <w:rPr>
-                <w:b/>
-                <w:bCs/>
-                <w:i/>
-                <w:iCs/>
-                <w:lang w:bidi="ne-NP"/>
-              </w:rPr>
-            </w:pPr>
-          </w:p>
-        </w:tc>
-        <w:tc>
-          <w:tcPr>
-            <w:tcW w:w="875" w:type="dxa"/>
+            <w:tcW w:w="1916" w:type="dxa"/>
+          </w:tcPr>
+          <w:p>
+            <w:pPr>
+              <w:pStyle w:val="ListParagraph"/>
+              <w:tabs>
+                <w:tab w:val="left" w:pos="0"/>
+              </w:tabs>
+              <w:ind w:left="0"/>
+              <w:rPr>
+                <w:b/>
+                <w:bCs/>
+                <w:i/>
+                <w:iCs/>
+                <w:lang w:bidi="ne-NP"/>
+              </w:rPr>
+            </w:pPr>
+            <w:proofErr w:type="spellStart"/>
+            <w:r>
+              <w:rPr>
+                <w:b/>
+                <w:bCs/>
+                <w:i/>
+                <w:iCs/>
+                <w:lang w:bidi="ne-NP"/>
+              </w:rPr>
+              <w:t>Kohalpur</w:t>
+            </w:r>
+            <w:proofErr w:type="spellEnd"/>
+            <w:r>
+              <w:rPr>
+                <w:b/>
+                <w:bCs/>
+                <w:i/>
+                <w:iCs/>
+                <w:lang w:bidi="ne-NP"/>
+              </w:rPr>
+              <w:t xml:space="preserve"> Municipality , Ward No. 11</w:t>
+            </w:r>
+          </w:p>
+        </w:tc>
+        <w:tc>
+          <w:tcPr>
+            <w:tcW w:w="900" w:type="dxa"/>
             <w:shd w:val="clear" w:color="auto" w:fill="auto"/>
           </w:tcPr>
           <w:p>
@@ -1391,7 +1491,7 @@
         </w:tc>
         <w:tc>
           <w:tcPr>
-            <w:tcW w:w="1220" w:type="dxa"/>
+            <w:tcW w:w="1080" w:type="dxa"/>
             <w:shd w:val="clear" w:color="auto" w:fill="auto"/>
           </w:tcPr>
           <w:p>
@@ -1415,7 +1515,7 @@
       <w:tr>
         <w:tc>
           <w:tcPr>
-            <w:tcW w:w="585" w:type="dxa"/>
+            <w:tcW w:w="533" w:type="dxa"/>
           </w:tcPr>
           <w:p>
             <w:pPr>
@@ -1446,7 +1546,7 @@
         </w:tc>
         <w:tc>
           <w:tcPr>
-            <w:tcW w:w="1027" w:type="dxa"/>
+            <w:tcW w:w="919" w:type="dxa"/>
             <w:shd w:val="clear" w:color="auto" w:fill="auto"/>
           </w:tcPr>
           <w:p>
@@ -1478,7 +1578,7 @@
         </w:tc>
         <w:tc>
           <w:tcPr>
-            <w:tcW w:w="2148" w:type="dxa"/>
+            <w:tcW w:w="2047" w:type="dxa"/>
             <w:shd w:val="clear" w:color="auto" w:fill="auto"/>
           </w:tcPr>
           <w:p>
@@ -1510,7 +1610,7 @@
         </w:tc>
         <w:tc>
           <w:tcPr>
-            <w:tcW w:w="1129" w:type="dxa"/>
+            <w:tcW w:w="1102" w:type="dxa"/>
             <w:shd w:val="clear" w:color="auto" w:fill="auto"/>
           </w:tcPr>
           <w:p>
@@ -1544,7 +1644,7 @@
         </w:tc>
         <w:tc>
           <w:tcPr>
-            <w:tcW w:w="1044" w:type="dxa"/>
+            <w:tcW w:w="1020" w:type="dxa"/>
             <w:shd w:val="clear" w:color="auto" w:fill="auto"/>
           </w:tcPr>
           <w:p>
@@ -1578,28 +1678,50 @@
         </w:tc>
         <w:tc>
           <w:tcPr>
-            <w:tcW w:w="1124" w:type="dxa"/>
-          </w:tcPr>
-          <w:p>
-            <w:pPr>
-              <w:pStyle w:val="ListParagraph"/>
-              <w:tabs>
-                <w:tab w:val="left" w:pos="0"/>
-              </w:tabs>
-              <w:ind w:left="0"/>
-              <w:rPr>
-                <w:b/>
-                <w:bCs/>
-                <w:i/>
-                <w:iCs/>
-                <w:lang w:bidi="ne-NP"/>
-              </w:rPr>
-            </w:pPr>
-          </w:p>
-        </w:tc>
-        <w:tc>
-          <w:tcPr>
-            <w:tcW w:w="875" w:type="dxa"/>
+            <w:tcW w:w="1916" w:type="dxa"/>
+          </w:tcPr>
+          <w:p>
+            <w:pPr>
+              <w:pStyle w:val="ListParagraph"/>
+              <w:tabs>
+                <w:tab w:val="left" w:pos="0"/>
+              </w:tabs>
+              <w:ind w:left="0"/>
+              <w:rPr>
+                <w:b/>
+                <w:bCs/>
+                <w:i/>
+                <w:iCs/>
+                <w:lang w:bidi="ne-NP"/>
+              </w:rPr>
+            </w:pPr>
+            <w:proofErr w:type="spellStart"/>
+            <w:r>
+              <w:rPr>
+                <w:b/>
+                <w:bCs/>
+                <w:i/>
+                <w:iCs/>
+                <w:lang w:bidi="ne-NP"/>
+              </w:rPr>
+              <w:t>Naumule</w:t>
+            </w:r>
+            <w:proofErr w:type="spellEnd"/>
+            <w:r>
+              <w:rPr>
+                <w:b/>
+                <w:bCs/>
+                <w:i/>
+                <w:iCs/>
+                <w:lang w:bidi="ne-NP"/>
+              </w:rPr>
+              <w:t xml:space="preserve"> Rural Municipality, Ward No. 1</w:t>
+            </w:r>
+          </w:p>
+        </w:tc>
+        <w:tc>
+          <w:tcPr>
+            <w:tcW w:w="900" w:type="dxa"/>
             <w:shd w:val="clear" w:color="auto" w:fill="auto"/>
           </w:tcPr>
           <w:p>
@@ -1631,7 +1753,7 @@
         </w:tc>
         <w:tc>
           <w:tcPr>
-            <w:tcW w:w="1220" w:type="dxa"/>
+            <w:tcW w:w="1080" w:type="dxa"/>
             <w:shd w:val="clear" w:color="auto" w:fill="auto"/>
           </w:tcPr>
           <w:p>
@@ -1655,7 +1777,7 @@
       <w:tr>
         <w:tc>
           <w:tcPr>
-            <w:tcW w:w="585" w:type="dxa"/>
+            <w:tcW w:w="533" w:type="dxa"/>
           </w:tcPr>
           <w:p>
             <w:pPr>
@@ -1686,7 +1808,7 @@
         </w:tc>
         <w:tc>
           <w:tcPr>
-            <w:tcW w:w="1027" w:type="dxa"/>
+            <w:tcW w:w="919" w:type="dxa"/>
             <w:shd w:val="clear" w:color="auto" w:fill="auto"/>
           </w:tcPr>
           <w:p>
@@ -1718,7 +1840,7 @@
         </w:tc>
         <w:tc>
           <w:tcPr>
-            <w:tcW w:w="2148" w:type="dxa"/>
+            <w:tcW w:w="2047" w:type="dxa"/>
             <w:shd w:val="clear" w:color="auto" w:fill="auto"/>
           </w:tcPr>
           <w:p>
@@ -1750,7 +1872,7 @@
         </w:tc>
         <w:tc>
           <w:tcPr>
-            <w:tcW w:w="1129" w:type="dxa"/>
+            <w:tcW w:w="1102" w:type="dxa"/>
             <w:shd w:val="clear" w:color="auto" w:fill="auto"/>
           </w:tcPr>
           <w:p>
@@ -1784,7 +1906,7 @@
         </w:tc>
         <w:tc>
           <w:tcPr>
-            <w:tcW w:w="1044" w:type="dxa"/>
+            <w:tcW w:w="1020" w:type="dxa"/>
             <w:shd w:val="clear" w:color="auto" w:fill="auto"/>
           </w:tcPr>
           <w:p>
@@ -1818,28 +1940,50 @@
         </w:tc>
         <w:tc>
           <w:tcPr>
-            <w:tcW w:w="1124" w:type="dxa"/>
-          </w:tcPr>
-          <w:p>
-            <w:pPr>
-              <w:pStyle w:val="ListParagraph"/>
-              <w:tabs>
-                <w:tab w:val="left" w:pos="0"/>
-              </w:tabs>
-              <w:ind w:left="0"/>
-              <w:rPr>
-                <w:b/>
-                <w:bCs/>
-                <w:i/>
-                <w:iCs/>
-                <w:lang w:bidi="ne-NP"/>
-              </w:rPr>
-            </w:pPr>
-          </w:p>
-        </w:tc>
-        <w:tc>
-          <w:tcPr>
-            <w:tcW w:w="875" w:type="dxa"/>
+            <w:tcW w:w="1916" w:type="dxa"/>
+          </w:tcPr>
+          <w:p>
+            <w:pPr>
+              <w:pStyle w:val="ListParagraph"/>
+              <w:tabs>
+                <w:tab w:val="left" w:pos="0"/>
+              </w:tabs>
+              <w:ind w:left="0"/>
+              <w:rPr>
+                <w:b/>
+                <w:bCs/>
+                <w:i/>
+                <w:iCs/>
+                <w:lang w:bidi="ne-NP"/>
+              </w:rPr>
+            </w:pPr>
+            <w:proofErr w:type="spellStart"/>
+            <w:r>
+              <w:rPr>
+                <w:b/>
+                <w:bCs/>
+                <w:i/>
+                <w:iCs/>
+                <w:lang w:bidi="ne-NP"/>
+              </w:rPr>
+              <w:t>Tila</w:t>
+            </w:r>
+            <w:proofErr w:type="spellEnd"/>
+            <w:r>
+              <w:rPr>
+                <w:b/>
+                <w:bCs/>
+                <w:i/>
+                <w:iCs/>
+                <w:lang w:bidi="ne-NP"/>
+              </w:rPr>
+              <w:t xml:space="preserve"> Rural Municipality, Ward No. 3</w:t>
+            </w:r>
+          </w:p>
+        </w:tc>
+        <w:tc>
+          <w:tcPr>
+            <w:tcW w:w="900" w:type="dxa"/>
             <w:shd w:val="clear" w:color="auto" w:fill="auto"/>
           </w:tcPr>
           <w:p>
@@ -1871,7 +2015,7 @@
         </w:tc>
         <w:tc>
           <w:tcPr>
-            <w:tcW w:w="1220" w:type="dxa"/>
+            <w:tcW w:w="1080" w:type="dxa"/>
             <w:shd w:val="clear" w:color="auto" w:fill="auto"/>
           </w:tcPr>
           <w:p>
@@ -1895,7 +2039,7 @@
       <w:tr>
         <w:tc>
           <w:tcPr>
-            <w:tcW w:w="585" w:type="dxa"/>
+            <w:tcW w:w="533" w:type="dxa"/>
           </w:tcPr>
           <w:p>
             <w:pPr>
@@ -1926,7 +2070,7 @@
         </w:tc>
         <w:tc>
           <w:tcPr>
-            <w:tcW w:w="1027" w:type="dxa"/>
+            <w:tcW w:w="919" w:type="dxa"/>
             <w:shd w:val="clear" w:color="auto" w:fill="auto"/>
           </w:tcPr>
           <w:p>
@@ -1958,7 +2102,7 @@
         </w:tc>
         <w:tc>
           <w:tcPr>
-            <w:tcW w:w="2148" w:type="dxa"/>
+            <w:tcW w:w="2047" w:type="dxa"/>
             <w:shd w:val="clear" w:color="auto" w:fill="auto"/>
           </w:tcPr>
           <w:p>
@@ -1990,7 +2134,7 @@
         </w:tc>
         <w:tc>
           <w:tcPr>
-            <w:tcW w:w="1129" w:type="dxa"/>
+            <w:tcW w:w="1102" w:type="dxa"/>
             <w:shd w:val="clear" w:color="auto" w:fill="auto"/>
           </w:tcPr>
           <w:p>
@@ -2024,7 +2168,7 @@
         </w:tc>
         <w:tc>
           <w:tcPr>
-            <w:tcW w:w="1044" w:type="dxa"/>
+            <w:tcW w:w="1020" w:type="dxa"/>
             <w:shd w:val="clear" w:color="auto" w:fill="auto"/>
           </w:tcPr>
           <w:p>
@@ -2058,28 +2202,84 @@
         </w:tc>
         <w:tc>
           <w:tcPr>
-            <w:tcW w:w="1124" w:type="dxa"/>
-          </w:tcPr>
-          <w:p>
-            <w:pPr>
-              <w:pStyle w:val="ListParagraph"/>
-              <w:tabs>
-                <w:tab w:val="left" w:pos="0"/>
-              </w:tabs>
-              <w:ind w:left="0"/>
-              <w:rPr>
-                <w:b/>
-                <w:bCs/>
-                <w:i/>
-                <w:iCs/>
-                <w:lang w:bidi="ne-NP"/>
-              </w:rPr>
-            </w:pPr>
-          </w:p>
-        </w:tc>
-        <w:tc>
-          <w:tcPr>
-            <w:tcW w:w="875" w:type="dxa"/>
+            <w:tcW w:w="1916" w:type="dxa"/>
+          </w:tcPr>
+          <w:p>
+            <w:pPr>
+              <w:pStyle w:val="ListParagraph"/>
+              <w:tabs>
+                <w:tab w:val="left" w:pos="0"/>
+              </w:tabs>
+              <w:ind w:left="0"/>
+              <w:rPr>
+                <w:b/>
+                <w:bCs/>
+                <w:i/>
+                <w:iCs/>
+                <w:lang w:bidi="ne-NP"/>
+              </w:rPr>
+            </w:pPr>
+            <w:proofErr w:type="spellStart"/>
+            <w:r>
+              <w:rPr>
+                <w:b/>
+                <w:bCs/>
+                <w:i/>
+                <w:iCs/>
+                <w:lang w:bidi="ne-NP"/>
+              </w:rPr>
+              <w:t>Chhayanath</w:t>
+            </w:r>
+            <w:proofErr w:type="spellEnd"/>
+            <w:r>
+              <w:rPr>
+                <w:b/>
+                <w:bCs/>
+                <w:i/>
+                <w:iCs/>
+                <w:lang w:bidi="ne-NP"/>
+              </w:rPr>
+              <w:t xml:space="preserve"> </w:t>
+            </w:r>
+            <w:proofErr w:type="spellStart"/>
+            <w:r>
+              <w:rPr>
+                <w:b/>
+                <w:bCs/>
+                <w:i/>
+                <w:iCs/>
+                <w:lang w:bidi="ne-NP"/>
+              </w:rPr>
+              <w:t>R</w:t>
+            </w:r>
+            <w:r>
+              <w:rPr>
+                <w:b/>
+                <w:bCs/>
+                <w:i/>
+                <w:iCs/>
+                <w:lang w:bidi="ne-NP"/>
+              </w:rPr>
+              <w:t>ara</w:t>
+            </w:r>
+            <w:bookmarkStart w:id="1" w:name="_GoBack"/>
+            <w:bookmarkEnd w:id="1"/>
+            <w:proofErr w:type="spellEnd"/>
+            <w:r>
+              <w:rPr>
+                <w:b/>
+                <w:bCs/>
+                <w:i/>
+                <w:iCs/>
+                <w:lang w:bidi="ne-NP"/>
+              </w:rPr>
+              <w:t xml:space="preserve"> Municipality, Ward No. 12</w:t>
+            </w:r>
+          </w:p>
+        </w:tc>
+        <w:tc>
+          <w:tcPr>
+            <w:tcW w:w="900" w:type="dxa"/>
             <w:shd w:val="clear" w:color="auto" w:fill="auto"/>
           </w:tcPr>
           <w:p>
@@ -2111,7 +2311,7 @@
         </w:tc>
         <w:tc>
           <w:tcPr>
-            <w:tcW w:w="1220" w:type="dxa"/>
+            <w:tcW w:w="1080" w:type="dxa"/>
             <w:shd w:val="clear" w:color="auto" w:fill="auto"/>
           </w:tcPr>
           <w:p>
@@ -2135,7 +2335,7 @@
       <w:tr>
         <w:tc>
           <w:tcPr>
-            <w:tcW w:w="585" w:type="dxa"/>
+            <w:tcW w:w="533" w:type="dxa"/>
           </w:tcPr>
           <w:p>
             <w:pPr>
@@ -2166,7 +2366,7 @@
         </w:tc>
         <w:tc>
           <w:tcPr>
-            <w:tcW w:w="1027" w:type="dxa"/>
+            <w:tcW w:w="919" w:type="dxa"/>
             <w:shd w:val="clear" w:color="auto" w:fill="auto"/>
           </w:tcPr>
           <w:p>
@@ -2198,7 +2398,7 @@
         </w:tc>
         <w:tc>
           <w:tcPr>
-            <w:tcW w:w="2148" w:type="dxa"/>
+            <w:tcW w:w="2047" w:type="dxa"/>
             <w:shd w:val="clear" w:color="auto" w:fill="auto"/>
           </w:tcPr>
           <w:p>
@@ -2230,7 +2430,7 @@
         </w:tc>
         <w:tc>
           <w:tcPr>
-            <w:tcW w:w="1129" w:type="dxa"/>
+            <w:tcW w:w="1102" w:type="dxa"/>
             <w:shd w:val="clear" w:color="auto" w:fill="auto"/>
           </w:tcPr>
           <w:p>
@@ -2264,7 +2464,7 @@
         </w:tc>
         <w:tc>
           <w:tcPr>
-            <w:tcW w:w="1044" w:type="dxa"/>
+            <w:tcW w:w="1020" w:type="dxa"/>
             <w:shd w:val="clear" w:color="auto" w:fill="auto"/>
           </w:tcPr>
           <w:p>
@@ -2298,28 +2498,72 @@
         </w:tc>
         <w:tc>
           <w:tcPr>
-            <w:tcW w:w="1124" w:type="dxa"/>
-          </w:tcPr>
-          <w:p>
-            <w:pPr>
-              <w:pStyle w:val="ListParagraph"/>
-              <w:tabs>
-                <w:tab w:val="left" w:pos="0"/>
-              </w:tabs>
-              <w:ind w:left="0"/>
-              <w:rPr>
-                <w:b/>
-                <w:bCs/>
-                <w:i/>
-                <w:iCs/>
-                <w:lang w:bidi="ne-NP"/>
-              </w:rPr>
-            </w:pPr>
-          </w:p>
-        </w:tc>
-        <w:tc>
-          <w:tcPr>
-            <w:tcW w:w="875" w:type="dxa"/>
+            <w:tcW w:w="1916" w:type="dxa"/>
+          </w:tcPr>
+          <w:p>
+            <w:pPr>
+              <w:pStyle w:val="ListParagraph"/>
+              <w:tabs>
+                <w:tab w:val="left" w:pos="0"/>
+              </w:tabs>
+              <w:ind w:left="0"/>
+              <w:rPr>
+                <w:b/>
+                <w:bCs/>
+                <w:i/>
+                <w:iCs/>
+                <w:lang w:bidi="ne-NP"/>
+              </w:rPr>
+            </w:pPr>
+            <w:proofErr w:type="spellStart"/>
+            <w:r>
+              <w:rPr>
+                <w:b/>
+                <w:bCs/>
+                <w:i/>
+                <w:iCs/>
+                <w:lang w:bidi="ne-NP"/>
+              </w:rPr>
+              <w:t>Chandan</w:t>
+            </w:r>
+            <w:proofErr w:type="spellEnd"/>
+            <w:r>
+              <w:rPr>
+                <w:b/>
+                <w:bCs/>
+                <w:i/>
+                <w:iCs/>
+                <w:lang w:bidi="ne-NP"/>
+              </w:rPr>
+              <w:t xml:space="preserve"> </w:t>
+            </w:r>
+            <w:proofErr w:type="spellStart"/>
+            <w:r>
+              <w:rPr>
+                <w:b/>
+                <w:bCs/>
+                <w:i/>
+                <w:iCs/>
+                <w:lang w:bidi="ne-NP"/>
+              </w:rPr>
+              <w:t>Nath</w:t>
+            </w:r>
+            <w:proofErr w:type="spellEnd"/>
+            <w:r>
+              <w:rPr>
+                <w:b/>
+                <w:bCs/>
+                <w:i/>
+                <w:iCs/>
+                <w:lang w:bidi="ne-NP"/>
+              </w:rPr>
+              <w:t xml:space="preserve"> Municipality, Ward No. 6</w:t>
+            </w:r>
+          </w:p>
+        </w:tc>
+        <w:tc>
+          <w:tcPr>
+            <w:tcW w:w="900" w:type="dxa"/>
             <w:shd w:val="clear" w:color="auto" w:fill="auto"/>
           </w:tcPr>
           <w:p>
@@ -2351,7 +2595,7 @@
         </w:tc>
         <w:tc>
           <w:tcPr>
-            <w:tcW w:w="1220" w:type="dxa"/>
+            <w:tcW w:w="1080" w:type="dxa"/>
             <w:shd w:val="clear" w:color="auto" w:fill="auto"/>
           </w:tcPr>
           <w:p>
@@ -2375,38 +2619,39 @@
       <w:tr>
         <w:tc>
           <w:tcPr>
-            <w:tcW w:w="585" w:type="dxa"/>
-          </w:tcPr>
-          <w:p>
-            <w:pPr>
-              <w:pStyle w:val="ListParagraph"/>
-              <w:tabs>
-                <w:tab w:val="left" w:pos="0"/>
-              </w:tabs>
-              <w:ind w:left="0"/>
-              <w:rPr>
-                <w:b/>
-                <w:bCs/>
-                <w:i/>
-                <w:iCs/>
-                <w:lang w:bidi="ne-NP"/>
-              </w:rPr>
-            </w:pPr>
-            <w:r>
-              <w:rPr>
-                <w:b/>
-                <w:bCs/>
-                <w:i/>
-                <w:iCs/>
-                <w:lang w:bidi="ne-NP"/>
-              </w:rPr>
+            <w:tcW w:w="533" w:type="dxa"/>
+          </w:tcPr>
+          <w:p>
+            <w:pPr>
+              <w:pStyle w:val="ListParagraph"/>
+              <w:tabs>
+                <w:tab w:val="left" w:pos="0"/>
+              </w:tabs>
+              <w:ind w:left="0"/>
+              <w:rPr>
+                <w:b/>
+                <w:bCs/>
+                <w:i/>
+                <w:iCs/>
+                <w:lang w:bidi="ne-NP"/>
+              </w:rPr>
+            </w:pPr>
+            <w:r>
+              <w:rPr>
+                <w:b/>
+                <w:bCs/>
+                <w:i/>
+                <w:iCs/>
+                <w:lang w:bidi="ne-NP"/>
+              </w:rPr>
+              <w:lastRenderedPageBreak/>
               <w:t>9</w:t>
             </w:r>
           </w:p>
         </w:tc>
         <w:tc>
           <w:tcPr>
-            <w:tcW w:w="1027" w:type="dxa"/>
+            <w:tcW w:w="919" w:type="dxa"/>
             <w:shd w:val="clear" w:color="auto" w:fill="auto"/>
           </w:tcPr>
           <w:p>
@@ -2438,7 +2683,7 @@
         </w:tc>
         <w:tc>
           <w:tcPr>
-            <w:tcW w:w="2148" w:type="dxa"/>
+            <w:tcW w:w="2047" w:type="dxa"/>
             <w:shd w:val="clear" w:color="auto" w:fill="auto"/>
           </w:tcPr>
           <w:p>
@@ -2470,7 +2715,7 @@
         </w:tc>
         <w:tc>
           <w:tcPr>
-            <w:tcW w:w="1129" w:type="dxa"/>
+            <w:tcW w:w="1102" w:type="dxa"/>
             <w:shd w:val="clear" w:color="auto" w:fill="auto"/>
           </w:tcPr>
           <w:p>
@@ -2504,7 +2749,7 @@
         </w:tc>
         <w:tc>
           <w:tcPr>
-            <w:tcW w:w="1044" w:type="dxa"/>
+            <w:tcW w:w="1020" w:type="dxa"/>
             <w:shd w:val="clear" w:color="auto" w:fill="auto"/>
           </w:tcPr>
           <w:p>
@@ -2538,28 +2783,50 @@
         </w:tc>
         <w:tc>
           <w:tcPr>
-            <w:tcW w:w="1124" w:type="dxa"/>
-          </w:tcPr>
-          <w:p>
-            <w:pPr>
-              <w:pStyle w:val="ListParagraph"/>
-              <w:tabs>
-                <w:tab w:val="left" w:pos="0"/>
-              </w:tabs>
-              <w:ind w:left="0"/>
-              <w:rPr>
-                <w:b/>
-                <w:bCs/>
-                <w:i/>
-                <w:iCs/>
-                <w:lang w:bidi="ne-NP"/>
-              </w:rPr>
-            </w:pPr>
-          </w:p>
-        </w:tc>
-        <w:tc>
-          <w:tcPr>
-            <w:tcW w:w="875" w:type="dxa"/>
+            <w:tcW w:w="1916" w:type="dxa"/>
+          </w:tcPr>
+          <w:p>
+            <w:pPr>
+              <w:pStyle w:val="ListParagraph"/>
+              <w:tabs>
+                <w:tab w:val="left" w:pos="0"/>
+              </w:tabs>
+              <w:ind w:left="0"/>
+              <w:rPr>
+                <w:b/>
+                <w:bCs/>
+                <w:i/>
+                <w:iCs/>
+                <w:lang w:bidi="ne-NP"/>
+              </w:rPr>
+            </w:pPr>
+            <w:proofErr w:type="spellStart"/>
+            <w:r>
+              <w:rPr>
+                <w:b/>
+                <w:bCs/>
+                <w:i/>
+                <w:iCs/>
+                <w:lang w:bidi="ne-NP"/>
+              </w:rPr>
+              <w:t>Birendranagar</w:t>
+            </w:r>
+            <w:proofErr w:type="spellEnd"/>
+            <w:r>
+              <w:rPr>
+                <w:b/>
+                <w:bCs/>
+                <w:i/>
+                <w:iCs/>
+                <w:lang w:bidi="ne-NP"/>
+              </w:rPr>
+              <w:t xml:space="preserve"> Municipality, Ward No. 4</w:t>
+            </w:r>
+          </w:p>
+        </w:tc>
+        <w:tc>
+          <w:tcPr>
+            <w:tcW w:w="900" w:type="dxa"/>
             <w:shd w:val="clear" w:color="auto" w:fill="auto"/>
           </w:tcPr>
           <w:p>
@@ -2591,7 +2858,7 @@
         </w:tc>
         <w:tc>
           <w:tcPr>
-            <w:tcW w:w="1220" w:type="dxa"/>
+            <w:tcW w:w="1080" w:type="dxa"/>
             <w:shd w:val="clear" w:color="auto" w:fill="auto"/>
           </w:tcPr>
           <w:p>
@@ -2615,7 +2882,7 @@
       <w:tr>
         <w:tc>
           <w:tcPr>
-            <w:tcW w:w="585" w:type="dxa"/>
+            <w:tcW w:w="533" w:type="dxa"/>
           </w:tcPr>
           <w:p>
             <w:pPr>
@@ -2646,7 +2913,7 @@
         </w:tc>
         <w:tc>
           <w:tcPr>
-            <w:tcW w:w="1027" w:type="dxa"/>
+            <w:tcW w:w="919" w:type="dxa"/>
             <w:shd w:val="clear" w:color="auto" w:fill="auto"/>
           </w:tcPr>
           <w:p>
@@ -2678,7 +2945,7 @@
         </w:tc>
         <w:tc>
           <w:tcPr>
-            <w:tcW w:w="2148" w:type="dxa"/>
+            <w:tcW w:w="2047" w:type="dxa"/>
             <w:shd w:val="clear" w:color="auto" w:fill="auto"/>
           </w:tcPr>
           <w:p>
@@ -2710,7 +2977,7 @@
         </w:tc>
         <w:tc>
           <w:tcPr>
-            <w:tcW w:w="1129" w:type="dxa"/>
+            <w:tcW w:w="1102" w:type="dxa"/>
             <w:shd w:val="clear" w:color="auto" w:fill="auto"/>
           </w:tcPr>
           <w:p>
@@ -2744,7 +3011,7 @@
         </w:tc>
         <w:tc>
           <w:tcPr>
-            <w:tcW w:w="1044" w:type="dxa"/>
+            <w:tcW w:w="1020" w:type="dxa"/>
             <w:shd w:val="clear" w:color="auto" w:fill="auto"/>
           </w:tcPr>
           <w:p>
@@ -2778,28 +3045,50 @@
         </w:tc>
         <w:tc>
           <w:tcPr>
-            <w:tcW w:w="1124" w:type="dxa"/>
-          </w:tcPr>
-          <w:p>
-            <w:pPr>
-              <w:pStyle w:val="ListParagraph"/>
-              <w:tabs>
-                <w:tab w:val="left" w:pos="0"/>
-              </w:tabs>
-              <w:ind w:left="0"/>
-              <w:rPr>
-                <w:b/>
-                <w:bCs/>
-                <w:i/>
-                <w:iCs/>
-                <w:lang w:bidi="ne-NP"/>
-              </w:rPr>
-            </w:pPr>
-          </w:p>
-        </w:tc>
-        <w:tc>
-          <w:tcPr>
-            <w:tcW w:w="875" w:type="dxa"/>
+            <w:tcW w:w="1916" w:type="dxa"/>
+          </w:tcPr>
+          <w:p>
+            <w:pPr>
+              <w:pStyle w:val="ListParagraph"/>
+              <w:tabs>
+                <w:tab w:val="left" w:pos="0"/>
+              </w:tabs>
+              <w:ind w:left="0"/>
+              <w:rPr>
+                <w:b/>
+                <w:bCs/>
+                <w:i/>
+                <w:iCs/>
+                <w:lang w:bidi="ne-NP"/>
+              </w:rPr>
+            </w:pPr>
+            <w:proofErr w:type="spellStart"/>
+            <w:r>
+              <w:rPr>
+                <w:b/>
+                <w:bCs/>
+                <w:i/>
+                <w:iCs/>
+                <w:lang w:bidi="ne-NP"/>
+              </w:rPr>
+              <w:t>Kohalpur</w:t>
+            </w:r>
+            <w:proofErr w:type="spellEnd"/>
+            <w:r>
+              <w:rPr>
+                <w:b/>
+                <w:bCs/>
+                <w:i/>
+                <w:iCs/>
+                <w:lang w:bidi="ne-NP"/>
+              </w:rPr>
+              <w:t xml:space="preserve"> Municipality , Ward No. 11</w:t>
+            </w:r>
+          </w:p>
+        </w:tc>
+        <w:tc>
+          <w:tcPr>
+            <w:tcW w:w="900" w:type="dxa"/>
             <w:shd w:val="clear" w:color="auto" w:fill="auto"/>
           </w:tcPr>
           <w:p>
@@ -2831,7 +3120,7 @@
         </w:tc>
         <w:tc>
           <w:tcPr>
-            <w:tcW w:w="1220" w:type="dxa"/>
+            <w:tcW w:w="1080" w:type="dxa"/>
             <w:shd w:val="clear" w:color="auto" w:fill="auto"/>
           </w:tcPr>
           <w:p>
@@ -2855,7 +3144,7 @@
       <w:tr>
         <w:tc>
           <w:tcPr>
-            <w:tcW w:w="585" w:type="dxa"/>
+            <w:tcW w:w="533" w:type="dxa"/>
           </w:tcPr>
           <w:p>
             <w:pPr>
@@ -2886,7 +3175,7 @@
         </w:tc>
         <w:tc>
           <w:tcPr>
-            <w:tcW w:w="1027" w:type="dxa"/>
+            <w:tcW w:w="919" w:type="dxa"/>
             <w:shd w:val="clear" w:color="auto" w:fill="auto"/>
           </w:tcPr>
           <w:p>
@@ -2918,7 +3207,7 @@
         </w:tc>
         <w:tc>
           <w:tcPr>
-            <w:tcW w:w="2148" w:type="dxa"/>
+            <w:tcW w:w="2047" w:type="dxa"/>
             <w:shd w:val="clear" w:color="auto" w:fill="auto"/>
           </w:tcPr>
           <w:p>
@@ -2950,7 +3239,7 @@
         </w:tc>
         <w:tc>
           <w:tcPr>
-            <w:tcW w:w="1129" w:type="dxa"/>
+            <w:tcW w:w="1102" w:type="dxa"/>
             <w:shd w:val="clear" w:color="auto" w:fill="auto"/>
           </w:tcPr>
           <w:p>
@@ -2984,7 +3273,7 @@
         </w:tc>
         <w:tc>
           <w:tcPr>
-            <w:tcW w:w="1044" w:type="dxa"/>
+            <w:tcW w:w="1020" w:type="dxa"/>
             <w:shd w:val="clear" w:color="auto" w:fill="auto"/>
           </w:tcPr>
           <w:p>
@@ -3018,28 +3307,50 @@
         </w:tc>
         <w:tc>
           <w:tcPr>
-            <w:tcW w:w="1124" w:type="dxa"/>
-          </w:tcPr>
-          <w:p>
-            <w:pPr>
-              <w:pStyle w:val="ListParagraph"/>
-              <w:tabs>
-                <w:tab w:val="left" w:pos="0"/>
-              </w:tabs>
-              <w:ind w:left="0"/>
-              <w:rPr>
-                <w:b/>
-                <w:bCs/>
-                <w:i/>
-                <w:iCs/>
-                <w:lang w:bidi="ne-NP"/>
-              </w:rPr>
-            </w:pPr>
-          </w:p>
-        </w:tc>
-        <w:tc>
-          <w:tcPr>
-            <w:tcW w:w="875" w:type="dxa"/>
+            <w:tcW w:w="1916" w:type="dxa"/>
+          </w:tcPr>
+          <w:p>
+            <w:pPr>
+              <w:pStyle w:val="ListParagraph"/>
+              <w:tabs>
+                <w:tab w:val="left" w:pos="0"/>
+              </w:tabs>
+              <w:ind w:left="0"/>
+              <w:rPr>
+                <w:b/>
+                <w:bCs/>
+                <w:i/>
+                <w:iCs/>
+                <w:lang w:bidi="ne-NP"/>
+              </w:rPr>
+            </w:pPr>
+            <w:proofErr w:type="spellStart"/>
+            <w:r>
+              <w:rPr>
+                <w:b/>
+                <w:bCs/>
+                <w:i/>
+                <w:iCs/>
+                <w:lang w:bidi="ne-NP"/>
+              </w:rPr>
+              <w:t>Naumule</w:t>
+            </w:r>
+            <w:proofErr w:type="spellEnd"/>
+            <w:r>
+              <w:rPr>
+                <w:b/>
+                <w:bCs/>
+                <w:i/>
+                <w:iCs/>
+                <w:lang w:bidi="ne-NP"/>
+              </w:rPr>
+              <w:t xml:space="preserve"> Rural Municipality, Ward No. 1</w:t>
+            </w:r>
+          </w:p>
+        </w:tc>
+        <w:tc>
+          <w:tcPr>
+            <w:tcW w:w="900" w:type="dxa"/>
             <w:shd w:val="clear" w:color="auto" w:fill="auto"/>
           </w:tcPr>
           <w:p>
@@ -3071,7 +3382,7 @@
         </w:tc>
         <w:tc>
           <w:tcPr>
-            <w:tcW w:w="1220" w:type="dxa"/>
+            <w:tcW w:w="1080" w:type="dxa"/>
             <w:shd w:val="clear" w:color="auto" w:fill="auto"/>
           </w:tcPr>
           <w:p>
@@ -3095,7 +3406,7 @@
       <w:tr>
         <w:tc>
           <w:tcPr>
-            <w:tcW w:w="585" w:type="dxa"/>
+            <w:tcW w:w="533" w:type="dxa"/>
           </w:tcPr>
           <w:p>
             <w:pPr>
@@ -3126,7 +3437,7 @@
         </w:tc>
         <w:tc>
           <w:tcPr>
-            <w:tcW w:w="1027" w:type="dxa"/>
+            <w:tcW w:w="919" w:type="dxa"/>
             <w:shd w:val="clear" w:color="auto" w:fill="auto"/>
           </w:tcPr>
           <w:p>
@@ -3158,7 +3469,7 @@
         </w:tc>
         <w:tc>
           <w:tcPr>
-            <w:tcW w:w="2148" w:type="dxa"/>
+            <w:tcW w:w="2047" w:type="dxa"/>
             <w:shd w:val="clear" w:color="auto" w:fill="auto"/>
           </w:tcPr>
           <w:p>
@@ -3190,7 +3501,7 @@
         </w:tc>
         <w:tc>
           <w:tcPr>
-            <w:tcW w:w="1129" w:type="dxa"/>
+            <w:tcW w:w="1102" w:type="dxa"/>
             <w:shd w:val="clear" w:color="auto" w:fill="auto"/>
           </w:tcPr>
           <w:p>
@@ -3224,7 +3535,7 @@
         </w:tc>
         <w:tc>
           <w:tcPr>
-            <w:tcW w:w="1044" w:type="dxa"/>
+            <w:tcW w:w="1020" w:type="dxa"/>
             <w:shd w:val="clear" w:color="auto" w:fill="auto"/>
           </w:tcPr>
           <w:p>
@@ -3258,28 +3569,70 @@
         </w:tc>
         <w:tc>
           <w:tcPr>
-            <w:tcW w:w="1124" w:type="dxa"/>
-          </w:tcPr>
-          <w:p>
-            <w:pPr>
-              <w:pStyle w:val="ListParagraph"/>
-              <w:tabs>
-                <w:tab w:val="left" w:pos="0"/>
-              </w:tabs>
-              <w:ind w:left="0"/>
-              <w:rPr>
-                <w:b/>
-                <w:bCs/>
-                <w:i/>
-                <w:iCs/>
-                <w:lang w:bidi="ne-NP"/>
-              </w:rPr>
-            </w:pPr>
-          </w:p>
-        </w:tc>
-        <w:tc>
-          <w:tcPr>
-            <w:tcW w:w="875" w:type="dxa"/>
+            <w:tcW w:w="1916" w:type="dxa"/>
+          </w:tcPr>
+          <w:p>
+            <w:pPr>
+              <w:pStyle w:val="ListParagraph"/>
+              <w:tabs>
+                <w:tab w:val="left" w:pos="0"/>
+              </w:tabs>
+              <w:ind w:left="0"/>
+              <w:rPr>
+                <w:b/>
+                <w:bCs/>
+                <w:i/>
+                <w:iCs/>
+                <w:lang w:bidi="ne-NP"/>
+              </w:rPr>
+            </w:pPr>
+            <w:proofErr w:type="spellStart"/>
+            <w:r>
+              <w:rPr>
+                <w:b/>
+                <w:bCs/>
+                <w:i/>
+                <w:iCs/>
+                <w:lang w:bidi="ne-NP"/>
+              </w:rPr>
+              <w:t>Khatyad</w:t>
+            </w:r>
+            <w:proofErr w:type="spellEnd"/>
+            <w:r>
+              <w:rPr>
+                <w:b/>
+                <w:bCs/>
+                <w:i/>
+                <w:iCs/>
+                <w:lang w:bidi="ne-NP"/>
+              </w:rPr>
+              <w:t xml:space="preserve"> Rural Municipality, Ward No.</w:t>
+            </w:r>
+            <w:r>
+              <w:rPr>
+                <w:b/>
+                <w:bCs/>
+                <w:i/>
+                <w:iCs/>
+                <w:lang w:bidi="ne-NP"/>
+              </w:rPr>
+              <w:t xml:space="preserve"> </w:t>
+            </w:r>
+            <w:r>
+              <w:rPr>
+                <w:b/>
+                <w:bCs/>
+                <w:i/>
+                <w:iCs/>
+                <w:lang w:bidi="ne-NP"/>
+              </w:rPr>
+              <w:t>4</w:t>
+            </w:r>
+          </w:p>
+        </w:tc>
+        <w:tc>
+          <w:tcPr>
+            <w:tcW w:w="900" w:type="dxa"/>
             <w:shd w:val="clear" w:color="auto" w:fill="auto"/>
           </w:tcPr>
           <w:p>
@@ -3311,7 +3664,7 @@
         </w:tc>
         <w:tc>
           <w:tcPr>
-            <w:tcW w:w="1220" w:type="dxa"/>
+            <w:tcW w:w="1080" w:type="dxa"/>
             <w:shd w:val="clear" w:color="auto" w:fill="auto"/>
           </w:tcPr>
           <w:p>
@@ -3335,7 +3688,7 @@
       <w:tr>
         <w:tc>
           <w:tcPr>
-            <w:tcW w:w="585" w:type="dxa"/>
+            <w:tcW w:w="533" w:type="dxa"/>
           </w:tcPr>
           <w:p>
             <w:pPr>
@@ -3366,7 +3719,7 @@
         </w:tc>
         <w:tc>
           <w:tcPr>
-            <w:tcW w:w="1027" w:type="dxa"/>
+            <w:tcW w:w="919" w:type="dxa"/>
             <w:shd w:val="clear" w:color="auto" w:fill="auto"/>
           </w:tcPr>
           <w:p>
@@ -3398,7 +3751,7 @@
         </w:tc>
         <w:tc>
           <w:tcPr>
-            <w:tcW w:w="2148" w:type="dxa"/>
+            <w:tcW w:w="2047" w:type="dxa"/>
             <w:shd w:val="clear" w:color="auto" w:fill="auto"/>
           </w:tcPr>
           <w:p>
@@ -3430,7 +3783,7 @@
         </w:tc>
         <w:tc>
           <w:tcPr>
-            <w:tcW w:w="1129" w:type="dxa"/>
+            <w:tcW w:w="1102" w:type="dxa"/>
             <w:shd w:val="clear" w:color="auto" w:fill="auto"/>
           </w:tcPr>
           <w:p>
@@ -3464,7 +3817,7 @@
         </w:tc>
         <w:tc>
           <w:tcPr>
-            <w:tcW w:w="1044" w:type="dxa"/>
+            <w:tcW w:w="1020" w:type="dxa"/>
             <w:shd w:val="clear" w:color="auto" w:fill="auto"/>
           </w:tcPr>
           <w:p>
@@ -3498,28 +3851,50 @@
         </w:tc>
         <w:tc>
           <w:tcPr>
-            <w:tcW w:w="1124" w:type="dxa"/>
-          </w:tcPr>
-          <w:p>
-            <w:pPr>
-              <w:pStyle w:val="ListParagraph"/>
-              <w:tabs>
-                <w:tab w:val="left" w:pos="0"/>
-              </w:tabs>
-              <w:ind w:left="0"/>
-              <w:rPr>
-                <w:b/>
-                <w:bCs/>
-                <w:i/>
-                <w:iCs/>
-                <w:lang w:bidi="ne-NP"/>
-              </w:rPr>
-            </w:pPr>
-          </w:p>
-        </w:tc>
-        <w:tc>
-          <w:tcPr>
-            <w:tcW w:w="875" w:type="dxa"/>
+            <w:tcW w:w="1916" w:type="dxa"/>
+          </w:tcPr>
+          <w:p>
+            <w:pPr>
+              <w:pStyle w:val="ListParagraph"/>
+              <w:tabs>
+                <w:tab w:val="left" w:pos="0"/>
+              </w:tabs>
+              <w:ind w:left="0"/>
+              <w:rPr>
+                <w:b/>
+                <w:bCs/>
+                <w:i/>
+                <w:iCs/>
+                <w:lang w:bidi="ne-NP"/>
+              </w:rPr>
+            </w:pPr>
+            <w:proofErr w:type="spellStart"/>
+            <w:r>
+              <w:rPr>
+                <w:b/>
+                <w:bCs/>
+                <w:i/>
+                <w:iCs/>
+                <w:lang w:bidi="ne-NP"/>
+              </w:rPr>
+              <w:t>Birendranagar</w:t>
+            </w:r>
+            <w:proofErr w:type="spellEnd"/>
+            <w:r>
+              <w:rPr>
+                <w:b/>
+                <w:bCs/>
+                <w:i/>
+                <w:iCs/>
+                <w:lang w:bidi="ne-NP"/>
+              </w:rPr>
+              <w:t xml:space="preserve"> Municipality, Ward No. 4</w:t>
+            </w:r>
+          </w:p>
+        </w:tc>
+        <w:tc>
+          <w:tcPr>
+            <w:tcW w:w="900" w:type="dxa"/>
             <w:shd w:val="clear" w:color="auto" w:fill="auto"/>
           </w:tcPr>
           <w:p>
@@ -3551,7 +3926,7 @@
         </w:tc>
         <w:tc>
           <w:tcPr>
-            <w:tcW w:w="1220" w:type="dxa"/>
+            <w:tcW w:w="1080" w:type="dxa"/>
             <w:shd w:val="clear" w:color="auto" w:fill="auto"/>
           </w:tcPr>
           <w:p>
@@ -3593,11 +3968,6 @@
     </w:p>
     <w:p>
       <w:pPr>
-        <w:jc w:val="both"/>
-      </w:pPr>
-    </w:p>
-    <w:p>
-      <w:pPr>
         <w:ind w:left="1440" w:hanging="731"/>
         <w:jc w:val="both"/>
       </w:pPr>
@@ -3627,11 +3997,11 @@
         <w:tab/>
         <w:t xml:space="preserve">Our Proposal shall be valid and remain binding upon us </w:t>
       </w:r>
-      <w:bookmarkStart w:id="1" w:name="_Hlk61120197"/>
+      <w:bookmarkStart w:id="2" w:name="_Hlk61120197"/>
       <w:r>
         <w:t>for the period of time specified in the Data Sheet, ITC 12.1</w:t>
       </w:r>
-      <w:bookmarkEnd w:id="1"/>
+      <w:bookmarkEnd w:id="2"/>
       <w:r>
         <w:t>.</w:t>
       </w:r>
@@ -3891,8 +4261,8 @@
           <w:lang w:val="en-GB"/>
         </w:rPr>
       </w:pPr>
-      <w:bookmarkStart w:id="2" w:name="_Toc454638172"/>
-      <w:bookmarkEnd w:id="2"/>
+      <w:bookmarkStart w:id="3" w:name="_Toc454638172"/>
+      <w:bookmarkEnd w:id="3"/>
       <w:r>
         <w:rPr>
           <w:color w:val="000000" w:themeColor="text1"/>
@@ -4005,19 +4375,17 @@
         </w:rPr>
         <w:t>Bheri</w:t>
       </w:r>
-      <w:proofErr w:type="spellEnd"/>
       <w:r>
         <w:rPr>
           <w:color w:val="000000" w:themeColor="text1"/>
         </w:rPr>
-        <w:t xml:space="preserve"> </w:t>
-      </w:r>
-      <w:proofErr w:type="spellStart"/>
+        <w:t>r</w:t>
+      </w:r>
       <w:r>
         <w:rPr>
           <w:color w:val="000000" w:themeColor="text1"/>
         </w:rPr>
-        <w:t>Rapti</w:t>
+        <w:t>apti</w:t>
       </w:r>
       <w:proofErr w:type="spellEnd"/>
       <w:r>
@@ -4074,7 +4442,6 @@
           <w:color w:val="000000" w:themeColor="text1"/>
           <w:lang w:val="en-GB"/>
         </w:rPr>
-        <w:lastRenderedPageBreak/>
         <w:t xml:space="preserve">Capacity: </w:t>
       </w:r>
       <w:r>
@@ -4091,8 +4458,6 @@
         </w:rPr>
         <w:t>Managing Director</w:t>
       </w:r>
-      <w:bookmarkStart w:id="3" w:name="_GoBack"/>
-      <w:bookmarkEnd w:id="3"/>
     </w:p>
     <w:p>
       <w:pPr>
@@ -4183,12 +4548,8 @@
         <w:ind w:left="720"/>
         <w:jc w:val="both"/>
         <w:rPr>
-          <w:rFonts w:ascii="Times New Roman Bold" w:hAnsi="Times New Roman Bold"/>
           <w:b/>
           <w:smallCaps/>
-          <w:color w:val="000000" w:themeColor="text1"/>
-          <w:sz w:val="28"/>
-          <w:szCs w:val="28"/>
         </w:rPr>
       </w:pPr>
       <w:r>
@@ -4205,27 +4566,16 @@
         </w:rPr>
         <w:tab/>
       </w:r>
-      <w:r>
-        <w:rPr>
-          <w:sz w:val="22"/>
-          <w:szCs w:val="22"/>
-        </w:rPr>
-        <w:t>yogisuman55@gmail.com</w:t>
-      </w:r>
-    </w:p>
-    <w:p>
-      <w:pPr>
-        <w:tabs>
-          <w:tab w:val="left" w:pos="1843"/>
-          <w:tab w:val="right" w:pos="8460"/>
-        </w:tabs>
-        <w:ind w:left="720"/>
-        <w:jc w:val="both"/>
-        <w:rPr>
-          <w:b/>
-          <w:smallCaps/>
-        </w:rPr>
-      </w:pPr>
+      <w:hyperlink r:id="rId4" w:history="1">
+        <w:r>
+          <w:rPr>
+            <w:rStyle w:val="Hyperlink"/>
+            <w:i/>
+            <w:iCs/>
+          </w:rPr>
+          <w:t>brps2070@gmail.com</w:t>
+        </w:r>
+      </w:hyperlink>
     </w:p>
     <w:sectPr>
       <w:pgSz w:w="12240" w:h="15840"/>
@@ -4811,6 +5161,17 @@
       <w:szCs w:val="20"/>
     </w:rPr>
   </w:style>
+  <w:style w:type="character" w:styleId="Hyperlink">
+    <w:name w:val="Hyperlink"/>
+    <w:basedOn w:val="DefaultParagraphFont"/>
+    <w:uiPriority w:val="99"/>
+    <w:unhideWhenUsed/>
+    <w:rsid w:val="00783378"/>
+    <w:rPr>
+      <w:color w:val="0563C1" w:themeColor="hyperlink"/>
+      <w:u w:val="single"/>
+    </w:rPr>
+  </w:style>
 </w:styles>
 </file>
 
